--- a/J/Judgment Seat of Christ.docx
+++ b/J/Judgment Seat of Christ.docx
@@ -21,12 +21,14 @@
       <w:r>
         <w:t xml:space="preserve">The Church Age believer’s evaluation by Jesus Christ of their production while on earth will take place at the Judgment Seat of Christ immediately following the Rapture of the Church. The Judgment Seat of Christ is often called the </w:t>
       </w:r>
+      <w:proofErr w:type="spellStart"/>
       <w:r>
         <w:rPr>
           <w:lang w:val="el-GR"/>
         </w:rPr>
         <w:t>βη</w:t>
       </w:r>
+      <w:proofErr w:type="spellEnd"/>
       <w:r>
         <w:t>͂</w:t>
       </w:r>
@@ -37,7 +39,15 @@
         <w:t>μα</w:t>
       </w:r>
       <w:r>
-        <w:t xml:space="preserve"> (bēma) from the Greek, which means </w:t>
+        <w:t xml:space="preserve"> (</w:t>
+      </w:r>
+      <w:proofErr w:type="spellStart"/>
+      <w:r>
+        <w:t>bēma</w:t>
+      </w:r>
+      <w:proofErr w:type="spellEnd"/>
+      <w:r>
+        <w:t xml:space="preserve">) from the Greek, which means </w:t>
       </w:r>
       <w:r>
         <w:t>the official seat of a judge</w:t>
@@ -582,7 +592,7 @@
       <w:r>
         <w:t xml:space="preserve">Israel will have an earthly kingdom and a specialized priesthood. Their eternal abode will be the New Earth. See category on </w:t>
       </w:r>
-      <w:hyperlink w:anchor="_Rewards_1" w:history="1">
+      <w:hyperlink r:id="rId8" w:history="1">
         <w:r>
           <w:rPr>
             <w:rStyle w:val="Hyperlink"/>
@@ -599,12 +609,24 @@
       <w:r>
         <w:t xml:space="preserve">See category on </w:t>
       </w:r>
-      <w:hyperlink w:anchor="_Crowns" w:history="1">
+      <w:hyperlink r:id="rId9" w:history="1">
         <w:r>
           <w:rPr>
             <w:rStyle w:val="Hyperlink"/>
           </w:rPr>
-          <w:t>Crowns</w:t>
+          <w:t>Cro</w:t>
+        </w:r>
+        <w:r>
+          <w:rPr>
+            <w:rStyle w:val="Hyperlink"/>
+          </w:rPr>
+          <w:t>w</w:t>
+        </w:r>
+        <w:r>
+          <w:rPr>
+            <w:rStyle w:val="Hyperlink"/>
+          </w:rPr>
+          <w:t>ns</w:t>
         </w:r>
       </w:hyperlink>
       <w:r>
@@ -613,8 +635,8 @@
     </w:p>
     <w:p/>
     <w:sectPr>
-      <w:headerReference w:type="default" r:id="rId8"/>
-      <w:footerReference w:type="default" r:id="rId9"/>
+      <w:headerReference w:type="default" r:id="rId10"/>
+      <w:footerReference w:type="default" r:id="rId11"/>
       <w:pgSz w:w="12240" w:h="15840"/>
       <w:pgMar w:top="1440" w:right="1080" w:bottom="1440" w:left="1080" w:header="720" w:footer="882" w:gutter="0"/>
       <w:cols w:space="720"/>
